--- a/reports/8900_proposal_0420.docx
+++ b/reports/8900_proposal_0420.docx
@@ -1137,16 +1137,8 @@
                         <w:rPr>
                           <w:rFonts w:ascii="Times New Roman" w:hAnsi="Times New Roman" w:cs="Times New Roman"/>
                         </w:rPr>
-                        <w:t xml:space="preserve">Performance evaluation and strategies </w:t>
+                        <w:t>Performance evaluation and strategies backtesting</w:t>
                       </w:r>
-                      <w:proofErr w:type="spellStart"/>
-                      <w:r>
-                        <w:rPr>
-                          <w:rFonts w:ascii="Times New Roman" w:hAnsi="Times New Roman" w:cs="Times New Roman"/>
-                        </w:rPr>
-                        <w:t>backtesting</w:t>
-                      </w:r>
-                      <w:proofErr w:type="spellEnd"/>
                       <w:r>
                         <w:rPr>
                           <w:rFonts w:ascii="Times New Roman" w:hAnsi="Times New Roman" w:cs="Times New Roman"/>
@@ -9010,19 +9002,7 @@
         <w:rPr>
           <w:rFonts w:ascii="Times New Roman" w:eastAsia="Times New Roman" w:hAnsi="Times New Roman" w:cs="Times New Roman"/>
         </w:rPr>
-        <w:t xml:space="preserve">; </w:t>
-      </w:r>
-      <w:r>
-        <w:rPr>
-          <w:rFonts w:ascii="Times New Roman" w:eastAsia="Times New Roman" w:hAnsi="Times New Roman" w:cs="Times New Roman"/>
-        </w:rPr>
-        <w:t xml:space="preserve">The </w:t>
-      </w:r>
-      <w:r>
-        <w:rPr>
-          <w:rFonts w:ascii="Times New Roman" w:eastAsia="Times New Roman" w:hAnsi="Times New Roman" w:cs="Times New Roman"/>
-        </w:rPr>
-        <w:t>star</w:t>
+        <w:t>; The star</w:t>
       </w:r>
       <w:r>
         <w:rPr>
@@ -9034,31 +9014,7 @@
         <w:rPr>
           <w:rFonts w:ascii="Times New Roman" w:eastAsia="Times New Roman" w:hAnsi="Times New Roman" w:cs="Times New Roman"/>
         </w:rPr>
-        <w:t xml:space="preserve">denotes the top </w:t>
-      </w:r>
-      <w:r>
-        <w:rPr>
-          <w:rFonts w:ascii="Times New Roman" w:eastAsia="Times New Roman" w:hAnsi="Times New Roman" w:cs="Times New Roman"/>
-        </w:rPr>
-        <w:t>accuracy among all tenors</w:t>
-      </w:r>
-      <w:r>
-        <w:rPr>
-          <w:rFonts w:ascii="Times New Roman" w:eastAsia="Times New Roman" w:hAnsi="Times New Roman" w:cs="Times New Roman"/>
-        </w:rPr>
-        <w:t xml:space="preserve">, </w:t>
-      </w:r>
-      <w:r>
-        <w:rPr>
-          <w:rFonts w:ascii="Times New Roman" w:eastAsia="Times New Roman" w:hAnsi="Times New Roman" w:cs="Times New Roman"/>
-        </w:rPr>
-        <w:t>**</w:t>
-      </w:r>
-      <w:r>
-        <w:rPr>
-          <w:rFonts w:ascii="Times New Roman" w:eastAsia="Times New Roman" w:hAnsi="Times New Roman" w:cs="Times New Roman"/>
-        </w:rPr>
-        <w:t>*: 1</w:t>
+        <w:t>denotes the top accuracy among all tenors, ***: 1</w:t>
       </w:r>
       <w:r>
         <w:rPr>
@@ -10130,13 +10086,7 @@
         <w:rPr>
           <w:rFonts w:ascii="Times New Roman" w:eastAsia="Times New Roman" w:hAnsi="Times New Roman" w:cs="Times New Roman"/>
         </w:rPr>
-        <w:t xml:space="preserve">; </w:t>
-      </w:r>
-      <w:r>
-        <w:rPr>
-          <w:rFonts w:ascii="Times New Roman" w:eastAsia="Times New Roman" w:hAnsi="Times New Roman" w:cs="Times New Roman"/>
-        </w:rPr>
-        <w:t>The star</w:t>
+        <w:t>; The star</w:t>
       </w:r>
       <w:r>
         <w:rPr>
@@ -12348,23 +12298,136 @@
           <w:rFonts w:ascii="Times New Roman" w:eastAsia="Times New Roman" w:hAnsi="Times New Roman" w:cs="Times New Roman"/>
         </w:rPr>
       </w:pPr>
+    </w:p>
+    <w:p>
+      <w:pPr>
+        <w:spacing w:line="360" w:lineRule="auto"/>
+        <w:rPr>
+          <w:rFonts w:ascii="Times New Roman" w:eastAsia="Times New Roman" w:hAnsi="Times New Roman" w:cs="Times New Roman"/>
+          <w:b/>
+        </w:rPr>
+      </w:pPr>
+      <w:r>
+        <w:rPr>
+          <w:rFonts w:ascii="Times New Roman" w:eastAsia="Times New Roman" w:hAnsi="Times New Roman" w:cs="Times New Roman"/>
+          <w:b/>
+        </w:rPr>
+        <w:t>References</w:t>
+      </w:r>
+    </w:p>
+    <w:p>
+      <w:pPr>
+        <w:spacing w:line="360" w:lineRule="auto"/>
+        <w:rPr>
+          <w:rFonts w:ascii="Times New Roman" w:eastAsia="Times New Roman" w:hAnsi="Times New Roman" w:cs="Times New Roman"/>
+        </w:rPr>
+      </w:pPr>
+      <w:r>
+        <w:rPr>
+          <w:rFonts w:ascii="Times New Roman" w:eastAsia="Times New Roman" w:hAnsi="Times New Roman" w:cs="Times New Roman"/>
+        </w:rPr>
+        <w:t>[1</w:t>
+      </w:r>
+      <w:r>
+        <w:rPr>
+          <w:rFonts w:ascii="Times New Roman" w:eastAsia="Times New Roman" w:hAnsi="Times New Roman" w:cs="Times New Roman"/>
+        </w:rPr>
+        <w:t xml:space="preserve">] </w:t>
+      </w:r>
+      <w:r>
+        <w:rPr>
+          <w:rFonts w:ascii="Times New Roman" w:eastAsia="Times New Roman" w:hAnsi="Times New Roman" w:cs="Times New Roman"/>
+        </w:rPr>
+        <w:t>Chen J, Deng S J, Huo X. Electricity price curve modeling and forecasting by manifold learning[J]. IEEE Transactions on Power Systems, 2008, 23(3): 877-888.</w:t>
+      </w:r>
+    </w:p>
+    <w:p>
+      <w:pPr>
+        <w:spacing w:line="360" w:lineRule="auto"/>
+        <w:rPr>
+          <w:rFonts w:ascii="Times New Roman" w:eastAsia="Times New Roman" w:hAnsi="Times New Roman" w:cs="Times New Roman"/>
+        </w:rPr>
+      </w:pPr>
+      <w:r>
+        <w:rPr>
+          <w:rFonts w:ascii="Times New Roman" w:eastAsia="Times New Roman" w:hAnsi="Times New Roman" w:cs="Times New Roman"/>
+        </w:rPr>
+        <w:t>[2</w:t>
+      </w:r>
+      <w:r>
+        <w:rPr>
+          <w:rFonts w:ascii="Times New Roman" w:eastAsia="Times New Roman" w:hAnsi="Times New Roman" w:cs="Times New Roman"/>
+        </w:rPr>
+        <w:t xml:space="preserve">] </w:t>
+      </w:r>
+      <w:r>
+        <w:rPr>
+          <w:rFonts w:ascii="Times New Roman" w:eastAsia="Times New Roman" w:hAnsi="Times New Roman" w:cs="Times New Roman"/>
+        </w:rPr>
+        <w:t>Huo X, Ni X S, Smith A K. A survey of manifold-based learning methods[J]. Recent advances in data mining of enterprise data, 2007: 691-745.</w:t>
+      </w:r>
+    </w:p>
+    <w:p>
+      <w:pPr>
+        <w:spacing w:line="360" w:lineRule="auto"/>
+        <w:rPr>
+          <w:rFonts w:ascii="Times New Roman" w:eastAsia="Times New Roman" w:hAnsi="Times New Roman" w:cs="Times New Roman"/>
+        </w:rPr>
+      </w:pPr>
+      <w:r>
+        <w:rPr>
+          <w:rFonts w:ascii="Times New Roman" w:eastAsia="Times New Roman" w:hAnsi="Times New Roman" w:cs="Times New Roman"/>
+        </w:rPr>
+        <w:t>[3</w:t>
+      </w:r>
+      <w:r>
+        <w:rPr>
+          <w:rFonts w:ascii="Times New Roman" w:eastAsia="Times New Roman" w:hAnsi="Times New Roman" w:cs="Times New Roman"/>
+        </w:rPr>
+        <w:t xml:space="preserve">] </w:t>
+      </w:r>
+      <w:r>
+        <w:rPr>
+          <w:rFonts w:ascii="Times New Roman" w:eastAsia="Times New Roman" w:hAnsi="Times New Roman" w:cs="Times New Roman"/>
+        </w:rPr>
+        <w:t>Blaskowitz O J. A forecast evaluation of PCA-based adaptive forecasting schemes for the EURIBOR swap term structure[D]. Christian-Albrechts Universität Kiel, 2009.</w:t>
+      </w:r>
+    </w:p>
+    <w:p>
+      <w:pPr>
+        <w:spacing w:line="360" w:lineRule="auto"/>
+        <w:rPr>
+          <w:rFonts w:ascii="Times New Roman" w:eastAsia="Times New Roman" w:hAnsi="Times New Roman" w:cs="Times New Roman"/>
+        </w:rPr>
+      </w:pPr>
+      <w:r>
+        <w:rPr>
+          <w:rFonts w:ascii="Times New Roman" w:eastAsia="Times New Roman" w:hAnsi="Times New Roman" w:cs="Times New Roman"/>
+        </w:rPr>
+        <w:lastRenderedPageBreak/>
+        <w:t>[4] Sack B P, Wright J, Gürk</w:t>
+      </w:r>
       <w:bookmarkStart w:id="0" w:name="_GoBack"/>
       <w:bookmarkEnd w:id="0"/>
+      <w:r>
+        <w:rPr>
+          <w:rFonts w:ascii="Times New Roman" w:eastAsia="Times New Roman" w:hAnsi="Times New Roman" w:cs="Times New Roman"/>
+        </w:rPr>
+        <w:t>aynak R. The US Treasury yield curve: 1961 to the present[R]. Board of Governors of the Federal Reserve System (US), 2006.</w:t>
+      </w:r>
     </w:p>
     <w:p>
       <w:pPr>
         <w:spacing w:line="360" w:lineRule="auto"/>
         <w:rPr>
-          <w:rFonts w:ascii="Times New Roman" w:eastAsia="Times New Roman" w:hAnsi="Times New Roman" w:cs="Times New Roman"/>
-          <w:b/>
-        </w:rPr>
-      </w:pPr>
-      <w:r>
-        <w:rPr>
-          <w:rFonts w:ascii="Times New Roman" w:eastAsia="Times New Roman" w:hAnsi="Times New Roman" w:cs="Times New Roman"/>
-          <w:b/>
-        </w:rPr>
-        <w:t>References</w:t>
+          <w:rFonts w:ascii="Times New Roman" w:eastAsiaTheme="minorEastAsia" w:hAnsi="Times New Roman" w:cs="Times New Roman"/>
+        </w:rPr>
+      </w:pPr>
+      <w:r>
+        <w:rPr>
+          <w:rFonts w:ascii="Times New Roman" w:eastAsia="Times New Roman" w:hAnsi="Times New Roman" w:cs="Times New Roman"/>
+        </w:rPr>
+        <w:t>[5] Kondratyev A. Learning curve dynamics with artificial neural networks[J]. Available at SSRN 3041232, 2018.</w:t>
       </w:r>
     </w:p>
     <w:p>
@@ -12376,114 +12439,15 @@
       </w:pPr>
       <w:r>
         <w:rPr>
-          <w:rFonts w:ascii="Times New Roman" w:eastAsia="Times New Roman" w:hAnsi="Times New Roman" w:cs="Times New Roman"/>
-        </w:rPr>
-        <w:t>[1</w:t>
-      </w:r>
-      <w:r>
-        <w:rPr>
-          <w:rFonts w:ascii="Times New Roman" w:eastAsia="Times New Roman" w:hAnsi="Times New Roman" w:cs="Times New Roman"/>
-        </w:rPr>
-        <w:t xml:space="preserve">] </w:t>
-      </w:r>
-      <w:r>
-        <w:rPr>
-          <w:rFonts w:ascii="Times New Roman" w:eastAsia="Times New Roman" w:hAnsi="Times New Roman" w:cs="Times New Roman"/>
-        </w:rPr>
-        <w:t>Chen J, Deng S J, Huo X. Electricity price curve modeling and forecasting by manifold learning[J]. IEEE Transactions on Power Systems, 2008, 23(3): 877-888.</w:t>
-      </w:r>
-    </w:p>
-    <w:p>
-      <w:pPr>
-        <w:spacing w:line="360" w:lineRule="auto"/>
-        <w:rPr>
-          <w:rFonts w:ascii="Times New Roman" w:eastAsia="Times New Roman" w:hAnsi="Times New Roman" w:cs="Times New Roman"/>
-        </w:rPr>
-      </w:pPr>
-      <w:r>
-        <w:rPr>
-          <w:rFonts w:ascii="Times New Roman" w:eastAsia="Times New Roman" w:hAnsi="Times New Roman" w:cs="Times New Roman"/>
-        </w:rPr>
-        <w:t>[2</w:t>
-      </w:r>
-      <w:r>
-        <w:rPr>
-          <w:rFonts w:ascii="Times New Roman" w:eastAsia="Times New Roman" w:hAnsi="Times New Roman" w:cs="Times New Roman"/>
-        </w:rPr>
-        <w:t xml:space="preserve">] </w:t>
-      </w:r>
-      <w:r>
-        <w:rPr>
-          <w:rFonts w:ascii="Times New Roman" w:eastAsia="Times New Roman" w:hAnsi="Times New Roman" w:cs="Times New Roman"/>
-        </w:rPr>
-        <w:t>Huo X, Ni X S, Smith A K. A survey of manifold-based learning methods[J]. Recent advances in data mining of enterprise data, 2007: 691-745.</w:t>
-      </w:r>
-    </w:p>
-    <w:p>
-      <w:pPr>
-        <w:spacing w:line="360" w:lineRule="auto"/>
-        <w:rPr>
-          <w:rFonts w:ascii="Times New Roman" w:eastAsia="Times New Roman" w:hAnsi="Times New Roman" w:cs="Times New Roman"/>
-        </w:rPr>
-      </w:pPr>
-      <w:r>
-        <w:rPr>
-          <w:rFonts w:ascii="Times New Roman" w:eastAsia="Times New Roman" w:hAnsi="Times New Roman" w:cs="Times New Roman"/>
-        </w:rPr>
-        <w:t>[3</w:t>
-      </w:r>
-      <w:r>
-        <w:rPr>
-          <w:rFonts w:ascii="Times New Roman" w:eastAsia="Times New Roman" w:hAnsi="Times New Roman" w:cs="Times New Roman"/>
-        </w:rPr>
-        <w:t xml:space="preserve">] </w:t>
-      </w:r>
-      <w:r>
-        <w:rPr>
-          <w:rFonts w:ascii="Times New Roman" w:eastAsia="Times New Roman" w:hAnsi="Times New Roman" w:cs="Times New Roman"/>
-        </w:rPr>
-        <w:t>Blaskowitz O J. A forecast evaluation of PCA-based adaptive forecasting schemes for the EURIBOR swap term structure[D]. Christian-Albrechts Universität Kiel, 2009.</w:t>
-      </w:r>
-    </w:p>
-    <w:p>
-      <w:pPr>
-        <w:spacing w:line="360" w:lineRule="auto"/>
-        <w:rPr>
-          <w:rFonts w:ascii="Times New Roman" w:eastAsia="Times New Roman" w:hAnsi="Times New Roman" w:cs="Times New Roman"/>
-        </w:rPr>
-      </w:pPr>
-      <w:r>
-        <w:rPr>
-          <w:rFonts w:ascii="Times New Roman" w:eastAsia="Times New Roman" w:hAnsi="Times New Roman" w:cs="Times New Roman"/>
-        </w:rPr>
-        <w:lastRenderedPageBreak/>
-        <w:t xml:space="preserve">[4] </w:t>
-      </w:r>
-      <w:r>
-        <w:rPr>
-          <w:rFonts w:ascii="Times New Roman" w:eastAsia="Times New Roman" w:hAnsi="Times New Roman" w:cs="Times New Roman"/>
-        </w:rPr>
-        <w:t>Sack B P, Wright J, Gürkaynak R. The US Treasury yield curve: 1961 to the present[R]. Board of Governors of the Federal Reserve System (US), 2006.</w:t>
-      </w:r>
-    </w:p>
-    <w:p>
-      <w:pPr>
-        <w:spacing w:line="360" w:lineRule="auto"/>
-        <w:rPr>
-          <w:rFonts w:ascii="Times New Roman" w:eastAsia="Times New Roman" w:hAnsi="Times New Roman" w:cs="Times New Roman"/>
-        </w:rPr>
-      </w:pPr>
-      <w:r>
-        <w:rPr>
-          <w:rFonts w:ascii="Times New Roman" w:eastAsia="Times New Roman" w:hAnsi="Times New Roman" w:cs="Times New Roman"/>
-        </w:rPr>
-        <w:t xml:space="preserve">[5] </w:t>
-      </w:r>
-      <w:r>
-        <w:rPr>
-          <w:rFonts w:ascii="Times New Roman" w:eastAsia="Times New Roman" w:hAnsi="Times New Roman" w:cs="Times New Roman"/>
-        </w:rPr>
-        <w:t>Kondratyev A. Learning curve dynamics with artificial neural networks[J]. Available at SSRN 3041232, 2018.</w:t>
+          <w:rFonts w:ascii="Times New Roman" w:eastAsiaTheme="minorEastAsia" w:hAnsi="Times New Roman" w:cs="Times New Roman"/>
+        </w:rPr>
+        <w:t xml:space="preserve">[6] </w:t>
+      </w:r>
+      <w:r>
+        <w:rPr>
+          <w:rFonts w:ascii="Times New Roman" w:eastAsia="Times New Roman" w:hAnsi="Times New Roman" w:cs="Times New Roman"/>
+        </w:rPr>
+        <w:t>Chen J, Huo X. A hessian regularized nonlinear time series model[J]. Journal of Computational and Graphical Statistics, 2009, 18(3): 694-716.</w:t>
       </w:r>
     </w:p>
     <w:sectPr>
@@ -14158,7 +14122,7 @@
 </file>
 
 <file path=customXml/itemProps2.xml><?xml version="1.0" encoding="utf-8"?>
-<ds:datastoreItem xmlns:ds="http://schemas.openxmlformats.org/officeDocument/2006/customXml" ds:itemID="{B7B02A18-37F6-413A-BD2E-5A2B7E8BACF7}">
+<ds:datastoreItem xmlns:ds="http://schemas.openxmlformats.org/officeDocument/2006/customXml" ds:itemID="{71A0FC30-7E0A-405C-A670-E6591EF5B9E5}">
   <ds:schemaRefs>
     <ds:schemaRef ds:uri="http://schemas.openxmlformats.org/officeDocument/2006/bibliography"/>
   </ds:schemaRefs>
